--- a/definition/스프링 핵심 원리.docx
+++ b/definition/스프링 핵심 원리.docx
@@ -116,7 +116,6 @@
     <w:p>
       <w:pPr>
         <w:rPr>
-          <w:rFonts w:hint="eastAsia"/>
           <w:lang w:eastAsia="ko-KR"/>
         </w:rPr>
       </w:pPr>
@@ -566,7 +565,6 @@
         </w:rPr>
         <w:t>Hibernate : JPA(</w:t>
       </w:r>
-      <w:proofErr w:type="spellStart"/>
       <w:r>
         <w:rPr>
           <w:rFonts w:hint="eastAsia"/>
@@ -587,7 +585,6 @@
         </w:rPr>
         <w:t>의</w:t>
       </w:r>
-      <w:proofErr w:type="spellEnd"/>
       <w:r>
         <w:rPr>
           <w:rFonts w:hint="eastAsia"/>
@@ -1477,7 +1474,6 @@
     <w:p>
       <w:pPr>
         <w:rPr>
-          <w:rFonts w:hint="eastAsia"/>
           <w:lang w:eastAsia="ko-KR"/>
         </w:rPr>
       </w:pPr>
@@ -2220,7 +2216,6 @@
     <w:p>
       <w:pPr>
         <w:rPr>
-          <w:rFonts w:hint="eastAsia"/>
           <w:lang w:eastAsia="ko-KR"/>
         </w:rPr>
       </w:pPr>
@@ -2291,6 +2286,1416 @@
           <w:lang w:eastAsia="ko-KR"/>
         </w:rPr>
         <w:t>)</w:t>
+      </w:r>
+    </w:p>
+    <w:p>
+      <w:pPr>
+        <w:rPr>
+          <w:lang w:eastAsia="ko-KR"/>
+        </w:rPr>
+      </w:pPr>
+    </w:p>
+    <w:p>
+      <w:pPr>
+        <w:rPr>
+          <w:lang w:eastAsia="ko-KR"/>
+        </w:rPr>
+      </w:pPr>
+      <w:r>
+        <w:rPr>
+          <w:lang w:eastAsia="ko-KR"/>
+        </w:rPr>
+        <w:t xml:space="preserve">Spring </w:t>
+      </w:r>
+      <w:r>
+        <w:rPr>
+          <w:rFonts w:hint="eastAsia"/>
+          <w:lang w:eastAsia="ko-KR"/>
+        </w:rPr>
+        <w:t>은</w:t>
+      </w:r>
+      <w:r>
+        <w:rPr>
+          <w:rFonts w:hint="eastAsia"/>
+          <w:lang w:eastAsia="ko-KR"/>
+        </w:rPr>
+        <w:t xml:space="preserve"> </w:t>
+      </w:r>
+      <w:proofErr w:type="spellStart"/>
+      <w:r>
+        <w:rPr>
+          <w:rFonts w:hint="eastAsia"/>
+          <w:lang w:eastAsia="ko-KR"/>
+        </w:rPr>
+        <w:t>다형성을</w:t>
+      </w:r>
+      <w:proofErr w:type="spellEnd"/>
+      <w:r>
+        <w:rPr>
+          <w:lang w:eastAsia="ko-KR"/>
+        </w:rPr>
+        <w:t xml:space="preserve"> </w:t>
+      </w:r>
+      <w:r>
+        <w:rPr>
+          <w:rFonts w:hint="eastAsia"/>
+          <w:lang w:eastAsia="ko-KR"/>
+        </w:rPr>
+        <w:t>자유롭게</w:t>
+      </w:r>
+      <w:r>
+        <w:rPr>
+          <w:lang w:eastAsia="ko-KR"/>
+        </w:rPr>
+        <w:t xml:space="preserve"> </w:t>
+      </w:r>
+      <w:r>
+        <w:rPr>
+          <w:rFonts w:hint="eastAsia"/>
+          <w:lang w:eastAsia="ko-KR"/>
+        </w:rPr>
+        <w:t>사용하여</w:t>
+      </w:r>
+      <w:r>
+        <w:rPr>
+          <w:lang w:eastAsia="ko-KR"/>
+        </w:rPr>
+        <w:t xml:space="preserve"> </w:t>
+      </w:r>
+      <w:r>
+        <w:rPr>
+          <w:rFonts w:hint="eastAsia"/>
+          <w:lang w:eastAsia="ko-KR"/>
+        </w:rPr>
+        <w:t>구현</w:t>
+      </w:r>
+      <w:r>
+        <w:rPr>
+          <w:rFonts w:hint="eastAsia"/>
+          <w:lang w:eastAsia="ko-KR"/>
+        </w:rPr>
+        <w:t xml:space="preserve"> </w:t>
+      </w:r>
+      <w:r>
+        <w:rPr>
+          <w:rFonts w:hint="eastAsia"/>
+          <w:lang w:eastAsia="ko-KR"/>
+        </w:rPr>
+        <w:t>할</w:t>
+      </w:r>
+      <w:r>
+        <w:rPr>
+          <w:rFonts w:hint="eastAsia"/>
+          <w:lang w:eastAsia="ko-KR"/>
+        </w:rPr>
+        <w:t xml:space="preserve"> </w:t>
+      </w:r>
+      <w:r>
+        <w:rPr>
+          <w:rFonts w:hint="eastAsia"/>
+          <w:lang w:eastAsia="ko-KR"/>
+        </w:rPr>
+        <w:t>수</w:t>
+      </w:r>
+      <w:r>
+        <w:rPr>
+          <w:rFonts w:hint="eastAsia"/>
+          <w:lang w:eastAsia="ko-KR"/>
+        </w:rPr>
+        <w:t xml:space="preserve"> </w:t>
+      </w:r>
+      <w:r>
+        <w:rPr>
+          <w:rFonts w:hint="eastAsia"/>
+          <w:lang w:eastAsia="ko-KR"/>
+        </w:rPr>
+        <w:t>있도록</w:t>
+      </w:r>
+      <w:r>
+        <w:rPr>
+          <w:rFonts w:hint="eastAsia"/>
+          <w:lang w:eastAsia="ko-KR"/>
+        </w:rPr>
+        <w:t xml:space="preserve"> </w:t>
+      </w:r>
+      <w:r>
+        <w:rPr>
+          <w:rFonts w:hint="eastAsia"/>
+          <w:lang w:eastAsia="ko-KR"/>
+        </w:rPr>
+        <w:t>도와주는</w:t>
+      </w:r>
+      <w:r>
+        <w:rPr>
+          <w:lang w:eastAsia="ko-KR"/>
+        </w:rPr>
+        <w:t xml:space="preserve"> </w:t>
+      </w:r>
+      <w:r>
+        <w:rPr>
+          <w:rFonts w:hint="eastAsia"/>
+          <w:lang w:eastAsia="ko-KR"/>
+        </w:rPr>
+        <w:t>거라고</w:t>
+      </w:r>
+      <w:r>
+        <w:rPr>
+          <w:rFonts w:hint="eastAsia"/>
+          <w:lang w:eastAsia="ko-KR"/>
+        </w:rPr>
+        <w:t xml:space="preserve"> </w:t>
+      </w:r>
+      <w:r>
+        <w:rPr>
+          <w:rFonts w:hint="eastAsia"/>
+          <w:lang w:eastAsia="ko-KR"/>
+        </w:rPr>
+        <w:t>봐도</w:t>
+      </w:r>
+      <w:r>
+        <w:rPr>
+          <w:rFonts w:hint="eastAsia"/>
+          <w:lang w:eastAsia="ko-KR"/>
+        </w:rPr>
+        <w:t xml:space="preserve"> </w:t>
+      </w:r>
+      <w:r>
+        <w:rPr>
+          <w:rFonts w:hint="eastAsia"/>
+          <w:lang w:eastAsia="ko-KR"/>
+        </w:rPr>
+        <w:t>된다</w:t>
+      </w:r>
+      <w:r>
+        <w:rPr>
+          <w:lang w:eastAsia="ko-KR"/>
+        </w:rPr>
+        <w:t>.</w:t>
+      </w:r>
+    </w:p>
+    <w:p>
+      <w:pPr>
+        <w:rPr>
+          <w:lang w:eastAsia="ko-KR"/>
+        </w:rPr>
+      </w:pPr>
+    </w:p>
+    <w:p>
+      <w:pPr>
+        <w:rPr>
+          <w:lang w:eastAsia="ko-KR"/>
+        </w:rPr>
+      </w:pPr>
+    </w:p>
+    <w:p>
+      <w:pPr>
+        <w:rPr>
+          <w:lang w:eastAsia="ko-KR"/>
+        </w:rPr>
+      </w:pPr>
+    </w:p>
+    <w:p>
+      <w:pPr>
+        <w:rPr>
+          <w:lang w:eastAsia="ko-KR"/>
+        </w:rPr>
+      </w:pPr>
+    </w:p>
+    <w:p>
+      <w:pPr>
+        <w:rPr>
+          <w:lang w:eastAsia="ko-KR"/>
+        </w:rPr>
+      </w:pPr>
+      <w:r>
+        <w:rPr>
+          <w:lang w:eastAsia="ko-KR"/>
+        </w:rPr>
+        <w:t>Solid</w:t>
+      </w:r>
+    </w:p>
+    <w:p>
+      <w:pPr>
+        <w:rPr>
+          <w:lang w:eastAsia="ko-KR"/>
+        </w:rPr>
+      </w:pPr>
+    </w:p>
+    <w:p>
+      <w:pPr>
+        <w:rPr>
+          <w:lang w:eastAsia="ko-KR"/>
+        </w:rPr>
+      </w:pPr>
+      <w:r>
+        <w:rPr>
+          <w:rFonts w:hint="eastAsia"/>
+          <w:lang w:eastAsia="ko-KR"/>
+        </w:rPr>
+        <w:t>S</w:t>
+      </w:r>
+      <w:r>
+        <w:rPr>
+          <w:lang w:eastAsia="ko-KR"/>
+        </w:rPr>
+        <w:t xml:space="preserve">RP : </w:t>
+      </w:r>
+      <w:r>
+        <w:rPr>
+          <w:rFonts w:hint="eastAsia"/>
+          <w:lang w:eastAsia="ko-KR"/>
+        </w:rPr>
+        <w:t>단일</w:t>
+      </w:r>
+      <w:r>
+        <w:rPr>
+          <w:rFonts w:hint="eastAsia"/>
+          <w:lang w:eastAsia="ko-KR"/>
+        </w:rPr>
+        <w:t xml:space="preserve"> </w:t>
+      </w:r>
+      <w:r>
+        <w:rPr>
+          <w:rFonts w:hint="eastAsia"/>
+          <w:lang w:eastAsia="ko-KR"/>
+        </w:rPr>
+        <w:t>책임</w:t>
+      </w:r>
+      <w:r>
+        <w:rPr>
+          <w:rFonts w:hint="eastAsia"/>
+          <w:lang w:eastAsia="ko-KR"/>
+        </w:rPr>
+        <w:t xml:space="preserve"> </w:t>
+      </w:r>
+      <w:r>
+        <w:rPr>
+          <w:rFonts w:hint="eastAsia"/>
+          <w:lang w:eastAsia="ko-KR"/>
+        </w:rPr>
+        <w:t>원칙</w:t>
+      </w:r>
+    </w:p>
+    <w:p>
+      <w:pPr>
+        <w:pStyle w:val="a3"/>
+        <w:numPr>
+          <w:ilvl w:val="0"/>
+          <w:numId w:val="3"/>
+        </w:numPr>
+        <w:ind w:leftChars="0"/>
+        <w:rPr>
+          <w:lang w:eastAsia="ko-KR"/>
+        </w:rPr>
+      </w:pPr>
+      <w:r>
+        <w:rPr>
+          <w:rFonts w:hint="eastAsia"/>
+          <w:lang w:eastAsia="ko-KR"/>
+        </w:rPr>
+        <w:t>한</w:t>
+      </w:r>
+      <w:r>
+        <w:rPr>
+          <w:rFonts w:hint="eastAsia"/>
+          <w:lang w:eastAsia="ko-KR"/>
+        </w:rPr>
+        <w:t xml:space="preserve"> </w:t>
+      </w:r>
+      <w:r>
+        <w:rPr>
+          <w:rFonts w:hint="eastAsia"/>
+          <w:lang w:eastAsia="ko-KR"/>
+        </w:rPr>
+        <w:t>클래스는</w:t>
+      </w:r>
+      <w:r>
+        <w:rPr>
+          <w:rFonts w:hint="eastAsia"/>
+          <w:lang w:eastAsia="ko-KR"/>
+        </w:rPr>
+        <w:t xml:space="preserve"> </w:t>
+      </w:r>
+      <w:r>
+        <w:rPr>
+          <w:rFonts w:hint="eastAsia"/>
+          <w:lang w:eastAsia="ko-KR"/>
+        </w:rPr>
+        <w:t>하나의</w:t>
+      </w:r>
+      <w:r>
+        <w:rPr>
+          <w:rFonts w:hint="eastAsia"/>
+          <w:lang w:eastAsia="ko-KR"/>
+        </w:rPr>
+        <w:t xml:space="preserve"> </w:t>
+      </w:r>
+      <w:r>
+        <w:rPr>
+          <w:rFonts w:hint="eastAsia"/>
+          <w:lang w:eastAsia="ko-KR"/>
+        </w:rPr>
+        <w:t>책임만</w:t>
+      </w:r>
+      <w:r>
+        <w:rPr>
+          <w:rFonts w:hint="eastAsia"/>
+          <w:lang w:eastAsia="ko-KR"/>
+        </w:rPr>
+        <w:t xml:space="preserve"> </w:t>
+      </w:r>
+      <w:r>
+        <w:rPr>
+          <w:rFonts w:hint="eastAsia"/>
+          <w:lang w:eastAsia="ko-KR"/>
+        </w:rPr>
+        <w:t>가져야</w:t>
+      </w:r>
+      <w:r>
+        <w:rPr>
+          <w:rFonts w:hint="eastAsia"/>
+          <w:lang w:eastAsia="ko-KR"/>
+        </w:rPr>
+        <w:t xml:space="preserve"> </w:t>
+      </w:r>
+      <w:r>
+        <w:rPr>
+          <w:rFonts w:hint="eastAsia"/>
+          <w:lang w:eastAsia="ko-KR"/>
+        </w:rPr>
+        <w:t>한다</w:t>
+      </w:r>
+      <w:r>
+        <w:rPr>
+          <w:rFonts w:hint="eastAsia"/>
+          <w:lang w:eastAsia="ko-KR"/>
+        </w:rPr>
+        <w:t>.</w:t>
+      </w:r>
+    </w:p>
+    <w:p>
+      <w:pPr>
+        <w:pStyle w:val="a3"/>
+        <w:numPr>
+          <w:ilvl w:val="0"/>
+          <w:numId w:val="3"/>
+        </w:numPr>
+        <w:ind w:leftChars="0"/>
+        <w:rPr>
+          <w:lang w:eastAsia="ko-KR"/>
+        </w:rPr>
+      </w:pPr>
+      <w:r>
+        <w:rPr>
+          <w:rFonts w:hint="eastAsia"/>
+          <w:lang w:eastAsia="ko-KR"/>
+        </w:rPr>
+        <w:t>변경이</w:t>
+      </w:r>
+      <w:r>
+        <w:rPr>
+          <w:rFonts w:hint="eastAsia"/>
+          <w:lang w:eastAsia="ko-KR"/>
+        </w:rPr>
+        <w:t xml:space="preserve"> </w:t>
+      </w:r>
+      <w:r>
+        <w:rPr>
+          <w:rFonts w:hint="eastAsia"/>
+          <w:lang w:eastAsia="ko-KR"/>
+        </w:rPr>
+        <w:t>있을</w:t>
+      </w:r>
+      <w:r>
+        <w:rPr>
+          <w:rFonts w:hint="eastAsia"/>
+          <w:lang w:eastAsia="ko-KR"/>
+        </w:rPr>
+        <w:t xml:space="preserve"> </w:t>
+      </w:r>
+      <w:r>
+        <w:rPr>
+          <w:rFonts w:hint="eastAsia"/>
+          <w:lang w:eastAsia="ko-KR"/>
+        </w:rPr>
+        <w:t>때</w:t>
+      </w:r>
+      <w:r>
+        <w:rPr>
+          <w:rFonts w:hint="eastAsia"/>
+          <w:lang w:eastAsia="ko-KR"/>
+        </w:rPr>
+        <w:t xml:space="preserve"> </w:t>
+      </w:r>
+      <w:r>
+        <w:rPr>
+          <w:rFonts w:hint="eastAsia"/>
+          <w:lang w:eastAsia="ko-KR"/>
+        </w:rPr>
+        <w:t>파급</w:t>
+      </w:r>
+      <w:r>
+        <w:rPr>
+          <w:rFonts w:hint="eastAsia"/>
+          <w:lang w:eastAsia="ko-KR"/>
+        </w:rPr>
+        <w:t xml:space="preserve"> </w:t>
+      </w:r>
+      <w:r>
+        <w:rPr>
+          <w:rFonts w:hint="eastAsia"/>
+          <w:lang w:eastAsia="ko-KR"/>
+        </w:rPr>
+        <w:t>효과가</w:t>
+      </w:r>
+      <w:r>
+        <w:rPr>
+          <w:rFonts w:hint="eastAsia"/>
+          <w:lang w:eastAsia="ko-KR"/>
+        </w:rPr>
+        <w:t xml:space="preserve"> </w:t>
+      </w:r>
+      <w:r>
+        <w:rPr>
+          <w:rFonts w:hint="eastAsia"/>
+          <w:lang w:eastAsia="ko-KR"/>
+        </w:rPr>
+        <w:t>적으면</w:t>
+      </w:r>
+      <w:r>
+        <w:rPr>
+          <w:rFonts w:hint="eastAsia"/>
+          <w:lang w:eastAsia="ko-KR"/>
+        </w:rPr>
+        <w:t xml:space="preserve"> </w:t>
+      </w:r>
+      <w:r>
+        <w:rPr>
+          <w:rFonts w:hint="eastAsia"/>
+          <w:lang w:eastAsia="ko-KR"/>
+        </w:rPr>
+        <w:t>된다</w:t>
+      </w:r>
+      <w:r>
+        <w:rPr>
+          <w:rFonts w:hint="eastAsia"/>
+          <w:lang w:eastAsia="ko-KR"/>
+        </w:rPr>
+        <w:t>.</w:t>
+      </w:r>
+    </w:p>
+    <w:p>
+      <w:pPr>
+        <w:rPr>
+          <w:lang w:eastAsia="ko-KR"/>
+        </w:rPr>
+      </w:pPr>
+      <w:r>
+        <w:rPr>
+          <w:lang w:eastAsia="ko-KR"/>
+        </w:rPr>
+        <w:t xml:space="preserve">OCP : </w:t>
+      </w:r>
+      <w:r>
+        <w:rPr>
+          <w:rFonts w:hint="eastAsia"/>
+          <w:lang w:eastAsia="ko-KR"/>
+        </w:rPr>
+        <w:t>개방</w:t>
+      </w:r>
+      <w:r>
+        <w:rPr>
+          <w:rFonts w:hint="eastAsia"/>
+          <w:lang w:eastAsia="ko-KR"/>
+        </w:rPr>
+        <w:t xml:space="preserve"> </w:t>
+      </w:r>
+      <w:r>
+        <w:rPr>
+          <w:rFonts w:hint="eastAsia"/>
+          <w:lang w:eastAsia="ko-KR"/>
+        </w:rPr>
+        <w:t>폐쇄</w:t>
+      </w:r>
+      <w:r>
+        <w:rPr>
+          <w:rFonts w:hint="eastAsia"/>
+          <w:lang w:eastAsia="ko-KR"/>
+        </w:rPr>
+        <w:t xml:space="preserve"> </w:t>
+      </w:r>
+      <w:r>
+        <w:rPr>
+          <w:rFonts w:hint="eastAsia"/>
+          <w:lang w:eastAsia="ko-KR"/>
+        </w:rPr>
+        <w:t>원칙</w:t>
+      </w:r>
+    </w:p>
+    <w:p>
+      <w:pPr>
+        <w:pStyle w:val="a3"/>
+        <w:numPr>
+          <w:ilvl w:val="0"/>
+          <w:numId w:val="3"/>
+        </w:numPr>
+        <w:ind w:leftChars="0"/>
+        <w:rPr>
+          <w:lang w:eastAsia="ko-KR"/>
+        </w:rPr>
+      </w:pPr>
+      <w:r>
+        <w:rPr>
+          <w:rFonts w:hint="eastAsia"/>
+          <w:lang w:eastAsia="ko-KR"/>
+        </w:rPr>
+        <w:t>소프트웨어는</w:t>
+      </w:r>
+      <w:r>
+        <w:rPr>
+          <w:rFonts w:hint="eastAsia"/>
+          <w:lang w:eastAsia="ko-KR"/>
+        </w:rPr>
+        <w:t xml:space="preserve"> </w:t>
+      </w:r>
+      <w:r>
+        <w:rPr>
+          <w:rFonts w:hint="eastAsia"/>
+          <w:lang w:eastAsia="ko-KR"/>
+        </w:rPr>
+        <w:t>열려</w:t>
+      </w:r>
+      <w:r>
+        <w:rPr>
+          <w:rFonts w:hint="eastAsia"/>
+          <w:lang w:eastAsia="ko-KR"/>
+        </w:rPr>
+        <w:t xml:space="preserve"> </w:t>
+      </w:r>
+      <w:r>
+        <w:rPr>
+          <w:rFonts w:hint="eastAsia"/>
+          <w:lang w:eastAsia="ko-KR"/>
+        </w:rPr>
+        <w:t>있으나</w:t>
+      </w:r>
+      <w:r>
+        <w:rPr>
+          <w:rFonts w:hint="eastAsia"/>
+          <w:lang w:eastAsia="ko-KR"/>
+        </w:rPr>
+        <w:t xml:space="preserve"> </w:t>
+      </w:r>
+      <w:r>
+        <w:rPr>
+          <w:rFonts w:hint="eastAsia"/>
+          <w:lang w:eastAsia="ko-KR"/>
+        </w:rPr>
+        <w:t>변경에는</w:t>
+      </w:r>
+      <w:r>
+        <w:rPr>
+          <w:rFonts w:hint="eastAsia"/>
+          <w:lang w:eastAsia="ko-KR"/>
+        </w:rPr>
+        <w:t xml:space="preserve"> </w:t>
+      </w:r>
+      <w:r>
+        <w:rPr>
+          <w:rFonts w:hint="eastAsia"/>
+          <w:lang w:eastAsia="ko-KR"/>
+        </w:rPr>
+        <w:t>닫혀</w:t>
+      </w:r>
+      <w:r>
+        <w:rPr>
+          <w:rFonts w:hint="eastAsia"/>
+          <w:lang w:eastAsia="ko-KR"/>
+        </w:rPr>
+        <w:t xml:space="preserve"> </w:t>
+      </w:r>
+      <w:r>
+        <w:rPr>
+          <w:rFonts w:hint="eastAsia"/>
+          <w:lang w:eastAsia="ko-KR"/>
+        </w:rPr>
+        <w:t>있어야한다</w:t>
+      </w:r>
+      <w:r>
+        <w:rPr>
+          <w:lang w:eastAsia="ko-KR"/>
+        </w:rPr>
+        <w:t xml:space="preserve">. </w:t>
+      </w:r>
+    </w:p>
+    <w:p>
+      <w:pPr>
+        <w:pStyle w:val="a3"/>
+        <w:numPr>
+          <w:ilvl w:val="0"/>
+          <w:numId w:val="3"/>
+        </w:numPr>
+        <w:ind w:leftChars="0"/>
+        <w:rPr>
+          <w:lang w:eastAsia="ko-KR"/>
+        </w:rPr>
+      </w:pPr>
+      <w:proofErr w:type="spellStart"/>
+      <w:r>
+        <w:rPr>
+          <w:rFonts w:hint="eastAsia"/>
+          <w:lang w:eastAsia="ko-KR"/>
+        </w:rPr>
+        <w:t>다형성을</w:t>
+      </w:r>
+      <w:proofErr w:type="spellEnd"/>
+      <w:r>
+        <w:rPr>
+          <w:rFonts w:hint="eastAsia"/>
+          <w:lang w:eastAsia="ko-KR"/>
+        </w:rPr>
+        <w:t xml:space="preserve"> </w:t>
+      </w:r>
+      <w:r>
+        <w:rPr>
+          <w:rFonts w:hint="eastAsia"/>
+          <w:lang w:eastAsia="ko-KR"/>
+        </w:rPr>
+        <w:t>활용</w:t>
+      </w:r>
+      <w:r>
+        <w:rPr>
+          <w:rFonts w:hint="eastAsia"/>
+          <w:lang w:eastAsia="ko-KR"/>
+        </w:rPr>
+        <w:t xml:space="preserve"> </w:t>
+      </w:r>
+      <w:r>
+        <w:rPr>
+          <w:rFonts w:hint="eastAsia"/>
+          <w:lang w:eastAsia="ko-KR"/>
+        </w:rPr>
+        <w:t>하면</w:t>
+      </w:r>
+      <w:r>
+        <w:rPr>
+          <w:rFonts w:hint="eastAsia"/>
+          <w:lang w:eastAsia="ko-KR"/>
+        </w:rPr>
+        <w:t xml:space="preserve"> </w:t>
+      </w:r>
+      <w:r>
+        <w:rPr>
+          <w:rFonts w:hint="eastAsia"/>
+          <w:lang w:eastAsia="ko-KR"/>
+        </w:rPr>
+        <w:t>된다</w:t>
+      </w:r>
+      <w:r>
+        <w:rPr>
+          <w:lang w:eastAsia="ko-KR"/>
+        </w:rPr>
+        <w:t>.-</w:t>
+      </w:r>
+    </w:p>
+    <w:p>
+      <w:pPr>
+        <w:rPr>
+          <w:lang w:eastAsia="ko-KR"/>
+        </w:rPr>
+      </w:pPr>
+      <w:r>
+        <w:rPr>
+          <w:lang w:eastAsia="ko-KR"/>
+        </w:rPr>
+        <w:t xml:space="preserve">LSP: </w:t>
+      </w:r>
+      <w:proofErr w:type="spellStart"/>
+      <w:r>
+        <w:rPr>
+          <w:rFonts w:hint="eastAsia"/>
+          <w:lang w:eastAsia="ko-KR"/>
+        </w:rPr>
+        <w:t>리스코프</w:t>
+      </w:r>
+      <w:proofErr w:type="spellEnd"/>
+      <w:r>
+        <w:rPr>
+          <w:rFonts w:hint="eastAsia"/>
+          <w:lang w:eastAsia="ko-KR"/>
+        </w:rPr>
+        <w:t xml:space="preserve"> </w:t>
+      </w:r>
+      <w:r>
+        <w:rPr>
+          <w:rFonts w:hint="eastAsia"/>
+          <w:lang w:eastAsia="ko-KR"/>
+        </w:rPr>
+        <w:t>치환</w:t>
+      </w:r>
+      <w:r>
+        <w:rPr>
+          <w:rFonts w:hint="eastAsia"/>
+          <w:lang w:eastAsia="ko-KR"/>
+        </w:rPr>
+        <w:t xml:space="preserve"> </w:t>
+      </w:r>
+      <w:r>
+        <w:rPr>
+          <w:rFonts w:hint="eastAsia"/>
+          <w:lang w:eastAsia="ko-KR"/>
+        </w:rPr>
+        <w:t>원칙</w:t>
+      </w:r>
+    </w:p>
+    <w:p>
+      <w:pPr>
+        <w:pStyle w:val="a3"/>
+        <w:numPr>
+          <w:ilvl w:val="0"/>
+          <w:numId w:val="3"/>
+        </w:numPr>
+        <w:ind w:leftChars="0"/>
+        <w:rPr>
+          <w:lang w:eastAsia="ko-KR"/>
+        </w:rPr>
+      </w:pPr>
+      <w:proofErr w:type="spellStart"/>
+      <w:r>
+        <w:rPr>
+          <w:rFonts w:hint="eastAsia"/>
+          <w:lang w:eastAsia="ko-KR"/>
+        </w:rPr>
+        <w:t>다형성에서</w:t>
+      </w:r>
+      <w:proofErr w:type="spellEnd"/>
+      <w:r>
+        <w:rPr>
+          <w:rFonts w:hint="eastAsia"/>
+          <w:lang w:eastAsia="ko-KR"/>
+        </w:rPr>
+        <w:t xml:space="preserve"> </w:t>
+      </w:r>
+      <w:r>
+        <w:rPr>
+          <w:rFonts w:hint="eastAsia"/>
+          <w:lang w:eastAsia="ko-KR"/>
+        </w:rPr>
+        <w:t>인터페이스의</w:t>
+      </w:r>
+      <w:r>
+        <w:rPr>
+          <w:rFonts w:hint="eastAsia"/>
+          <w:lang w:eastAsia="ko-KR"/>
+        </w:rPr>
+        <w:t xml:space="preserve"> </w:t>
+      </w:r>
+      <w:r>
+        <w:rPr>
+          <w:rFonts w:hint="eastAsia"/>
+          <w:lang w:eastAsia="ko-KR"/>
+        </w:rPr>
+        <w:t>규약을</w:t>
+      </w:r>
+      <w:r>
+        <w:rPr>
+          <w:rFonts w:hint="eastAsia"/>
+          <w:lang w:eastAsia="ko-KR"/>
+        </w:rPr>
+        <w:t xml:space="preserve"> </w:t>
+      </w:r>
+      <w:r>
+        <w:rPr>
+          <w:rFonts w:hint="eastAsia"/>
+          <w:lang w:eastAsia="ko-KR"/>
+        </w:rPr>
+        <w:t>지켜야</w:t>
+      </w:r>
+      <w:r>
+        <w:rPr>
+          <w:rFonts w:hint="eastAsia"/>
+          <w:lang w:eastAsia="ko-KR"/>
+        </w:rPr>
+        <w:t xml:space="preserve"> </w:t>
+      </w:r>
+      <w:r>
+        <w:rPr>
+          <w:rFonts w:hint="eastAsia"/>
+          <w:lang w:eastAsia="ko-KR"/>
+        </w:rPr>
+        <w:t>한다</w:t>
+      </w:r>
+      <w:r>
+        <w:rPr>
+          <w:rFonts w:hint="eastAsia"/>
+          <w:lang w:eastAsia="ko-KR"/>
+        </w:rPr>
+        <w:t>.</w:t>
+      </w:r>
+    </w:p>
+    <w:p>
+      <w:pPr>
+        <w:rPr>
+          <w:lang w:eastAsia="ko-KR"/>
+        </w:rPr>
+      </w:pPr>
+      <w:r>
+        <w:rPr>
+          <w:rFonts w:hint="eastAsia"/>
+          <w:lang w:eastAsia="ko-KR"/>
+        </w:rPr>
+        <w:t>I</w:t>
+      </w:r>
+      <w:r>
+        <w:rPr>
+          <w:lang w:eastAsia="ko-KR"/>
+        </w:rPr>
+        <w:t xml:space="preserve">SP: </w:t>
+      </w:r>
+      <w:r>
+        <w:rPr>
+          <w:rFonts w:hint="eastAsia"/>
+          <w:lang w:eastAsia="ko-KR"/>
+        </w:rPr>
+        <w:t>인터페이스</w:t>
+      </w:r>
+      <w:r>
+        <w:rPr>
+          <w:rFonts w:hint="eastAsia"/>
+          <w:lang w:eastAsia="ko-KR"/>
+        </w:rPr>
+        <w:t xml:space="preserve"> </w:t>
+      </w:r>
+      <w:r>
+        <w:rPr>
+          <w:rFonts w:hint="eastAsia"/>
+          <w:lang w:eastAsia="ko-KR"/>
+        </w:rPr>
+        <w:t>분리</w:t>
+      </w:r>
+      <w:r>
+        <w:rPr>
+          <w:rFonts w:hint="eastAsia"/>
+          <w:lang w:eastAsia="ko-KR"/>
+        </w:rPr>
+        <w:t xml:space="preserve"> </w:t>
+      </w:r>
+      <w:r>
+        <w:rPr>
+          <w:rFonts w:hint="eastAsia"/>
+          <w:lang w:eastAsia="ko-KR"/>
+        </w:rPr>
+        <w:t>원칙</w:t>
+      </w:r>
+    </w:p>
+    <w:p>
+      <w:pPr>
+        <w:pStyle w:val="a3"/>
+        <w:numPr>
+          <w:ilvl w:val="0"/>
+          <w:numId w:val="3"/>
+        </w:numPr>
+        <w:ind w:leftChars="0"/>
+        <w:rPr>
+          <w:lang w:eastAsia="ko-KR"/>
+        </w:rPr>
+      </w:pPr>
+      <w:r>
+        <w:rPr>
+          <w:rFonts w:hint="eastAsia"/>
+          <w:lang w:eastAsia="ko-KR"/>
+        </w:rPr>
+        <w:t>인터페이스가</w:t>
+      </w:r>
+      <w:r>
+        <w:rPr>
+          <w:rFonts w:hint="eastAsia"/>
+          <w:lang w:eastAsia="ko-KR"/>
+        </w:rPr>
+        <w:t xml:space="preserve"> </w:t>
+      </w:r>
+      <w:r>
+        <w:rPr>
+          <w:rFonts w:hint="eastAsia"/>
+          <w:lang w:eastAsia="ko-KR"/>
+        </w:rPr>
+        <w:t>명확해지고</w:t>
+      </w:r>
+      <w:r>
+        <w:rPr>
+          <w:lang w:eastAsia="ko-KR"/>
+        </w:rPr>
+        <w:t xml:space="preserve">, </w:t>
+      </w:r>
+      <w:r>
+        <w:rPr>
+          <w:rFonts w:hint="eastAsia"/>
+          <w:lang w:eastAsia="ko-KR"/>
+        </w:rPr>
+        <w:t>대체</w:t>
+      </w:r>
+      <w:r>
+        <w:rPr>
+          <w:rFonts w:hint="eastAsia"/>
+          <w:lang w:eastAsia="ko-KR"/>
+        </w:rPr>
+        <w:t xml:space="preserve"> </w:t>
+      </w:r>
+      <w:r>
+        <w:rPr>
+          <w:rFonts w:hint="eastAsia"/>
+          <w:lang w:eastAsia="ko-KR"/>
+        </w:rPr>
+        <w:t>가능성이</w:t>
+      </w:r>
+      <w:r>
+        <w:rPr>
+          <w:rFonts w:hint="eastAsia"/>
+          <w:lang w:eastAsia="ko-KR"/>
+        </w:rPr>
+        <w:t xml:space="preserve"> </w:t>
+      </w:r>
+      <w:r>
+        <w:rPr>
+          <w:rFonts w:hint="eastAsia"/>
+          <w:lang w:eastAsia="ko-KR"/>
+        </w:rPr>
+        <w:t>높아진다</w:t>
+      </w:r>
+      <w:r>
+        <w:rPr>
+          <w:rFonts w:hint="eastAsia"/>
+          <w:lang w:eastAsia="ko-KR"/>
+        </w:rPr>
+        <w:t>.</w:t>
+      </w:r>
+    </w:p>
+    <w:p>
+      <w:pPr>
+        <w:rPr>
+          <w:lang w:eastAsia="ko-KR"/>
+        </w:rPr>
+      </w:pPr>
+      <w:r>
+        <w:rPr>
+          <w:lang w:eastAsia="ko-KR"/>
+        </w:rPr>
+        <w:t xml:space="preserve">DIP: </w:t>
+      </w:r>
+      <w:r>
+        <w:rPr>
+          <w:rFonts w:hint="eastAsia"/>
+          <w:lang w:eastAsia="ko-KR"/>
+        </w:rPr>
+        <w:t>의존관계</w:t>
+      </w:r>
+      <w:r>
+        <w:rPr>
+          <w:rFonts w:hint="eastAsia"/>
+          <w:lang w:eastAsia="ko-KR"/>
+        </w:rPr>
+        <w:t xml:space="preserve"> </w:t>
+      </w:r>
+      <w:r>
+        <w:rPr>
+          <w:rFonts w:hint="eastAsia"/>
+          <w:lang w:eastAsia="ko-KR"/>
+        </w:rPr>
+        <w:t>역전</w:t>
+      </w:r>
+      <w:r>
+        <w:rPr>
+          <w:rFonts w:hint="eastAsia"/>
+          <w:lang w:eastAsia="ko-KR"/>
+        </w:rPr>
+        <w:t xml:space="preserve"> </w:t>
+      </w:r>
+      <w:r>
+        <w:rPr>
+          <w:rFonts w:hint="eastAsia"/>
+          <w:lang w:eastAsia="ko-KR"/>
+        </w:rPr>
+        <w:t>원칙</w:t>
+      </w:r>
+    </w:p>
+    <w:p>
+      <w:pPr>
+        <w:pStyle w:val="a3"/>
+        <w:numPr>
+          <w:ilvl w:val="0"/>
+          <w:numId w:val="3"/>
+        </w:numPr>
+        <w:ind w:leftChars="0"/>
+        <w:rPr>
+          <w:lang w:eastAsia="ko-KR"/>
+        </w:rPr>
+      </w:pPr>
+      <w:r>
+        <w:rPr>
+          <w:rFonts w:hint="eastAsia"/>
+          <w:lang w:eastAsia="ko-KR"/>
+        </w:rPr>
+        <w:t>구현체가</w:t>
+      </w:r>
+      <w:r>
+        <w:rPr>
+          <w:rFonts w:hint="eastAsia"/>
+          <w:lang w:eastAsia="ko-KR"/>
+        </w:rPr>
+        <w:t xml:space="preserve"> </w:t>
+      </w:r>
+      <w:r>
+        <w:rPr>
+          <w:rFonts w:hint="eastAsia"/>
+          <w:lang w:eastAsia="ko-KR"/>
+        </w:rPr>
+        <w:t>아닌</w:t>
+      </w:r>
+      <w:r>
+        <w:rPr>
+          <w:rFonts w:hint="eastAsia"/>
+          <w:lang w:eastAsia="ko-KR"/>
+        </w:rPr>
+        <w:t xml:space="preserve"> </w:t>
+      </w:r>
+      <w:r>
+        <w:rPr>
+          <w:rFonts w:hint="eastAsia"/>
+          <w:lang w:eastAsia="ko-KR"/>
+        </w:rPr>
+        <w:t>역할에</w:t>
+      </w:r>
+      <w:r>
+        <w:rPr>
+          <w:rFonts w:hint="eastAsia"/>
+          <w:lang w:eastAsia="ko-KR"/>
+        </w:rPr>
+        <w:t xml:space="preserve"> </w:t>
+      </w:r>
+      <w:r>
+        <w:rPr>
+          <w:rFonts w:hint="eastAsia"/>
+          <w:lang w:eastAsia="ko-KR"/>
+        </w:rPr>
+        <w:t>의존해야</w:t>
+      </w:r>
+      <w:r>
+        <w:rPr>
+          <w:rFonts w:hint="eastAsia"/>
+          <w:lang w:eastAsia="ko-KR"/>
+        </w:rPr>
+        <w:t xml:space="preserve"> </w:t>
+      </w:r>
+      <w:r>
+        <w:rPr>
+          <w:rFonts w:hint="eastAsia"/>
+          <w:lang w:eastAsia="ko-KR"/>
+        </w:rPr>
+        <w:t>한다</w:t>
+      </w:r>
+      <w:r>
+        <w:rPr>
+          <w:lang w:eastAsia="ko-KR"/>
+        </w:rPr>
+        <w:t xml:space="preserve">. </w:t>
+      </w:r>
+    </w:p>
+    <w:p>
+      <w:pPr>
+        <w:rPr>
+          <w:lang w:eastAsia="ko-KR"/>
+        </w:rPr>
+      </w:pPr>
+    </w:p>
+    <w:p>
+      <w:pPr>
+        <w:rPr>
+          <w:lang w:eastAsia="ko-KR"/>
+        </w:rPr>
+      </w:pPr>
+      <w:r>
+        <w:rPr>
+          <w:rFonts w:hint="eastAsia"/>
+          <w:lang w:eastAsia="ko-KR"/>
+        </w:rPr>
+        <w:t>스프링은</w:t>
+      </w:r>
+      <w:r>
+        <w:rPr>
+          <w:rFonts w:hint="eastAsia"/>
+          <w:lang w:eastAsia="ko-KR"/>
+        </w:rPr>
+        <w:t xml:space="preserve"> </w:t>
+      </w:r>
+      <w:r>
+        <w:rPr>
+          <w:rFonts w:hint="eastAsia"/>
+          <w:lang w:eastAsia="ko-KR"/>
+        </w:rPr>
+        <w:t>다음</w:t>
+      </w:r>
+      <w:r>
+        <w:rPr>
+          <w:rFonts w:hint="eastAsia"/>
+          <w:lang w:eastAsia="ko-KR"/>
+        </w:rPr>
+        <w:t xml:space="preserve"> </w:t>
+      </w:r>
+      <w:r>
+        <w:rPr>
+          <w:rFonts w:hint="eastAsia"/>
+          <w:lang w:eastAsia="ko-KR"/>
+        </w:rPr>
+        <w:t>기술로</w:t>
+      </w:r>
+      <w:r>
+        <w:rPr>
+          <w:rFonts w:hint="eastAsia"/>
+          <w:lang w:eastAsia="ko-KR"/>
+        </w:rPr>
+        <w:t xml:space="preserve"> </w:t>
+      </w:r>
+      <w:proofErr w:type="spellStart"/>
+      <w:r>
+        <w:rPr>
+          <w:rFonts w:hint="eastAsia"/>
+          <w:lang w:eastAsia="ko-KR"/>
+        </w:rPr>
+        <w:t>다형성</w:t>
+      </w:r>
+      <w:proofErr w:type="spellEnd"/>
+      <w:r>
+        <w:rPr>
+          <w:rFonts w:hint="eastAsia"/>
+          <w:lang w:eastAsia="ko-KR"/>
+        </w:rPr>
+        <w:t xml:space="preserve"> </w:t>
+      </w:r>
+      <w:r>
+        <w:rPr>
+          <w:lang w:eastAsia="ko-KR"/>
+        </w:rPr>
+        <w:t>+ OCP, DIP</w:t>
+      </w:r>
+      <w:proofErr w:type="spellStart"/>
+      <w:r>
+        <w:rPr>
+          <w:rFonts w:hint="eastAsia"/>
+          <w:lang w:eastAsia="ko-KR"/>
+        </w:rPr>
+        <w:t>를</w:t>
+      </w:r>
+      <w:proofErr w:type="spellEnd"/>
+      <w:r>
+        <w:rPr>
+          <w:rFonts w:hint="eastAsia"/>
+          <w:lang w:eastAsia="ko-KR"/>
+        </w:rPr>
+        <w:t xml:space="preserve"> </w:t>
+      </w:r>
+      <w:r>
+        <w:rPr>
+          <w:rFonts w:hint="eastAsia"/>
+          <w:lang w:eastAsia="ko-KR"/>
+        </w:rPr>
+        <w:t>가능하게</w:t>
+      </w:r>
+      <w:r>
+        <w:rPr>
+          <w:rFonts w:hint="eastAsia"/>
+          <w:lang w:eastAsia="ko-KR"/>
+        </w:rPr>
+        <w:t xml:space="preserve"> </w:t>
+      </w:r>
+      <w:r>
+        <w:rPr>
+          <w:rFonts w:hint="eastAsia"/>
+          <w:lang w:eastAsia="ko-KR"/>
+        </w:rPr>
+        <w:t>지원</w:t>
+      </w:r>
+    </w:p>
+    <w:p>
+      <w:pPr>
+        <w:pStyle w:val="a3"/>
+        <w:numPr>
+          <w:ilvl w:val="0"/>
+          <w:numId w:val="3"/>
+        </w:numPr>
+        <w:ind w:leftChars="0"/>
+        <w:rPr>
+          <w:lang w:eastAsia="ko-KR"/>
+        </w:rPr>
+      </w:pPr>
+      <w:r>
+        <w:rPr>
+          <w:lang w:eastAsia="ko-KR"/>
+        </w:rPr>
+        <w:t>DI</w:t>
+      </w:r>
+      <w:r>
+        <w:rPr>
+          <w:lang w:eastAsia="ko-KR"/>
+        </w:rPr>
+        <w:t xml:space="preserve">: </w:t>
+      </w:r>
+      <w:r>
+        <w:rPr>
+          <w:rFonts w:hint="eastAsia"/>
+          <w:lang w:eastAsia="ko-KR"/>
+        </w:rPr>
+        <w:t>의존관계</w:t>
+      </w:r>
+      <w:r>
+        <w:rPr>
+          <w:rFonts w:hint="eastAsia"/>
+          <w:lang w:eastAsia="ko-KR"/>
+        </w:rPr>
+        <w:t>,</w:t>
+      </w:r>
+      <w:r>
+        <w:rPr>
+          <w:lang w:eastAsia="ko-KR"/>
+        </w:rPr>
+        <w:t xml:space="preserve"> </w:t>
+      </w:r>
+      <w:r>
+        <w:rPr>
+          <w:rFonts w:hint="eastAsia"/>
+          <w:lang w:eastAsia="ko-KR"/>
+        </w:rPr>
+        <w:t>의존성</w:t>
+      </w:r>
+      <w:r>
+        <w:rPr>
+          <w:rFonts w:hint="eastAsia"/>
+          <w:lang w:eastAsia="ko-KR"/>
+        </w:rPr>
+        <w:t xml:space="preserve"> </w:t>
+      </w:r>
+      <w:r>
+        <w:rPr>
+          <w:rFonts w:hint="eastAsia"/>
+          <w:lang w:eastAsia="ko-KR"/>
+        </w:rPr>
+        <w:t>주입</w:t>
+      </w:r>
+    </w:p>
+    <w:p>
+      <w:pPr>
+        <w:pStyle w:val="a3"/>
+        <w:numPr>
+          <w:ilvl w:val="0"/>
+          <w:numId w:val="3"/>
+        </w:numPr>
+        <w:ind w:leftChars="0"/>
+        <w:rPr>
+          <w:lang w:eastAsia="ko-KR"/>
+        </w:rPr>
+      </w:pPr>
+      <w:r>
+        <w:rPr>
+          <w:lang w:eastAsia="ko-KR"/>
+        </w:rPr>
+        <w:t xml:space="preserve">DI </w:t>
+      </w:r>
+      <w:r>
+        <w:rPr>
+          <w:rFonts w:hint="eastAsia"/>
+          <w:lang w:eastAsia="ko-KR"/>
+        </w:rPr>
+        <w:t>컨테이너</w:t>
+      </w:r>
+      <w:r>
+        <w:rPr>
+          <w:rFonts w:hint="eastAsia"/>
+          <w:lang w:eastAsia="ko-KR"/>
+        </w:rPr>
+        <w:t xml:space="preserve"> </w:t>
+      </w:r>
+      <w:r>
+        <w:rPr>
+          <w:rFonts w:hint="eastAsia"/>
+          <w:lang w:eastAsia="ko-KR"/>
+        </w:rPr>
+        <w:t>제공</w:t>
+      </w:r>
+    </w:p>
+    <w:p>
+      <w:pPr>
+        <w:pStyle w:val="a3"/>
+        <w:numPr>
+          <w:ilvl w:val="0"/>
+          <w:numId w:val="3"/>
+        </w:numPr>
+        <w:ind w:leftChars="0"/>
+        <w:rPr>
+          <w:rFonts w:hint="eastAsia"/>
+          <w:lang w:eastAsia="ko-KR"/>
+        </w:rPr>
+      </w:pPr>
+      <w:r>
+        <w:rPr>
+          <w:rFonts w:hint="eastAsia"/>
+          <w:lang w:eastAsia="ko-KR"/>
+        </w:rPr>
+        <w:t>클라이언트</w:t>
+      </w:r>
+      <w:r>
+        <w:rPr>
+          <w:rFonts w:hint="eastAsia"/>
+          <w:lang w:eastAsia="ko-KR"/>
+        </w:rPr>
+        <w:t xml:space="preserve"> </w:t>
+      </w:r>
+      <w:r>
+        <w:rPr>
+          <w:rFonts w:hint="eastAsia"/>
+          <w:lang w:eastAsia="ko-KR"/>
+        </w:rPr>
+        <w:t>코드의</w:t>
+      </w:r>
+      <w:r>
+        <w:rPr>
+          <w:rFonts w:hint="eastAsia"/>
+          <w:lang w:eastAsia="ko-KR"/>
+        </w:rPr>
+        <w:t xml:space="preserve"> </w:t>
+      </w:r>
+      <w:r>
+        <w:rPr>
+          <w:rFonts w:hint="eastAsia"/>
+          <w:lang w:eastAsia="ko-KR"/>
+        </w:rPr>
+        <w:t>변경없이</w:t>
+      </w:r>
+      <w:r>
+        <w:rPr>
+          <w:rFonts w:hint="eastAsia"/>
+          <w:lang w:eastAsia="ko-KR"/>
+        </w:rPr>
+        <w:t xml:space="preserve"> </w:t>
+      </w:r>
+      <w:r>
+        <w:rPr>
+          <w:rFonts w:hint="eastAsia"/>
+          <w:lang w:eastAsia="ko-KR"/>
+        </w:rPr>
+        <w:t>확장</w:t>
+      </w:r>
+      <w:r>
+        <w:rPr>
+          <w:rFonts w:hint="eastAsia"/>
+          <w:lang w:eastAsia="ko-KR"/>
+        </w:rPr>
+        <w:t xml:space="preserve"> </w:t>
+      </w:r>
+      <w:r>
+        <w:rPr>
+          <w:rFonts w:hint="eastAsia"/>
+          <w:lang w:eastAsia="ko-KR"/>
+        </w:rPr>
+        <w:t>가능</w:t>
       </w:r>
     </w:p>
     <w:sectPr>
